--- a/Currencies_template.docx
+++ b/Currencies_template.docx
@@ -77,21 +77,31 @@
     <w:p>
       <w:pPr>
         <w:rPr>
-          <w:sz w:val="36"/>
-          <w:szCs w:val="36"/>
+          <w:sz w:val="44"/>
+          <w:szCs w:val="44"/>
         </w:rPr>
       </w:pPr>
       <w:r>
         <w:rPr>
           <w:b/>
-          <w:sz w:val="48"/>
-          <w:szCs w:val="36"/>
+          <w:sz w:val="56"/>
+          <w:szCs w:val="44"/>
         </w:rPr>
         <w:t>Weekly Update of Currencies</w:t>
       </w:r>
     </w:p>
     <w:p>
+      <w:pPr>
+        <w:rPr>
+          <w:sz w:val="32"/>
+          <w:szCs w:val="32"/>
+        </w:rPr>
+      </w:pPr>
       <w:r>
+        <w:rPr>
+          <w:sz w:val="32"/>
+          <w:szCs w:val="32"/>
+        </w:rPr>
         <w:t>This is the weekly update of the project progress.</w:t>
       </w:r>
     </w:p>
@@ -110,12 +120,16 @@
         <w:rPr>
           <w:rFonts w:cstheme="minorHAnsi"/>
           <w:kern w:val="24"/>
+          <w:sz w:val="36"/>
+          <w:szCs w:val="36"/>
         </w:rPr>
       </w:pPr>
       <w:r>
         <w:rPr>
           <w:rFonts w:cstheme="minorHAnsi"/>
           <w:kern w:val="24"/>
+          <w:sz w:val="36"/>
+          <w:szCs w:val="36"/>
         </w:rPr>
         <w:t>Updated on 9 Dec 2021 17:51</w:t>
       </w:r>
@@ -915,8 +929,16 @@
     <w:p>
       <w:pPr>
         <w:ind w:right="200"/>
+        <w:rPr>
+          <w:sz w:val="32"/>
+          <w:szCs w:val="32"/>
+        </w:rPr>
       </w:pPr>
       <w:r>
+        <w:rPr>
+          <w:sz w:val="32"/>
+          <w:szCs w:val="32"/>
+        </w:rPr>
         <w:t>Top 5 currencies:</w:t>
       </w:r>
     </w:p>
@@ -962,11 +984,15 @@
           <w:p>
             <w:pPr>
               <w:jc w:val="center"/>
+              <w:rPr>
+                <w:color w:val="FFFFFF" w:themeColor="background1"/>
+              </w:rPr>
             </w:pPr>
             <w:r>
               <w:rPr>
                 <w:b/>
                 <w:bCs/>
+                <w:color w:val="FFFFFF" w:themeColor="background1"/>
               </w:rPr>
               <w:t>Name</w:t>
             </w:r>
@@ -994,11 +1020,15 @@
           <w:p>
             <w:pPr>
               <w:jc w:val="center"/>
+              <w:rPr>
+                <w:color w:val="FFFFFF" w:themeColor="background1"/>
+              </w:rPr>
             </w:pPr>
             <w:r>
               <w:rPr>
                 <w:b/>
                 <w:bCs/>
+                <w:color w:val="FFFFFF" w:themeColor="background1"/>
               </w:rPr>
               <w:t>Last Price</w:t>
             </w:r>
@@ -1026,11 +1056,15 @@
           <w:p>
             <w:pPr>
               <w:jc w:val="center"/>
+              <w:rPr>
+                <w:color w:val="FFFFFF" w:themeColor="background1"/>
+              </w:rPr>
             </w:pPr>
             <w:r>
               <w:rPr>
                 <w:b/>
                 <w:bCs/>
+                <w:color w:val="FFFFFF" w:themeColor="background1"/>
               </w:rPr>
               <w:t>Change</w:t>
             </w:r>
@@ -1058,11 +1092,15 @@
           <w:p>
             <w:pPr>
               <w:jc w:val="center"/>
+              <w:rPr>
+                <w:color w:val="FFFFFF" w:themeColor="background1"/>
+              </w:rPr>
             </w:pPr>
             <w:r>
               <w:rPr>
                 <w:b/>
                 <w:bCs/>
+                <w:color w:val="FFFFFF" w:themeColor="background1"/>
               </w:rPr>
               <w:t>% Change</w:t>
             </w:r>
@@ -1702,11 +1740,15 @@
           <w:p>
             <w:pPr>
               <w:jc w:val="center"/>
+              <w:rPr>
+                <w:color w:val="FFFFFF" w:themeColor="background1"/>
+              </w:rPr>
             </w:pPr>
             <w:r>
               <w:rPr>
                 <w:b/>
                 <w:bCs/>
+                <w:color w:val="FFFFFF" w:themeColor="background1"/>
               </w:rPr>
               <w:t>Name</w:t>
             </w:r>
@@ -1734,11 +1776,15 @@
           <w:p>
             <w:pPr>
               <w:jc w:val="center"/>
+              <w:rPr>
+                <w:color w:val="FFFFFF" w:themeColor="background1"/>
+              </w:rPr>
             </w:pPr>
             <w:r>
               <w:rPr>
                 <w:b/>
                 <w:bCs/>
+                <w:color w:val="FFFFFF" w:themeColor="background1"/>
               </w:rPr>
               <w:t>Last Price</w:t>
             </w:r>
@@ -1766,11 +1812,15 @@
           <w:p>
             <w:pPr>
               <w:jc w:val="center"/>
+              <w:rPr>
+                <w:color w:val="FFFFFF" w:themeColor="background1"/>
+              </w:rPr>
             </w:pPr>
             <w:r>
               <w:rPr>
                 <w:b/>
                 <w:bCs/>
+                <w:color w:val="FFFFFF" w:themeColor="background1"/>
               </w:rPr>
               <w:t>Change</w:t>
             </w:r>
@@ -1798,11 +1848,15 @@
           <w:p>
             <w:pPr>
               <w:jc w:val="center"/>
+              <w:rPr>
+                <w:color w:val="FFFFFF" w:themeColor="background1"/>
+              </w:rPr>
             </w:pPr>
             <w:r>
               <w:rPr>
                 <w:b/>
                 <w:bCs/>
+                <w:color w:val="FFFFFF" w:themeColor="background1"/>
               </w:rPr>
               <w:t>% Change</w:t>
             </w:r>
@@ -2407,26 +2461,41 @@
     <w:p>
       <w:pPr>
         <w:ind w:right="200"/>
+        <w:rPr>
+          <w:sz w:val="32"/>
+          <w:szCs w:val="32"/>
+        </w:rPr>
       </w:pPr>
       <w:r>
+        <w:rPr>
+          <w:sz w:val="32"/>
+          <w:szCs w:val="32"/>
+        </w:rPr>
         <w:t>Bottom 5 currencies:</w:t>
       </w:r>
     </w:p>
     <w:p>
       <w:pPr>
         <w:rPr>
-          <w:rFonts w:ascii="Kozuka Gothic Pro H" w:eastAsia="Kozuka Gothic Pro H" w:hAnsi="Kozuka Gothic Pro H" w:cs="Aharoni"/>
-          <w:b/>
-          <w:bCs/>
-          <w:color w:val="000000" w:themeColor="text1"/>
-          <w:kern w:val="24"/>
-          <w:sz w:val="36"/>
-          <w:szCs w:val="36"/>
+          <w:sz w:val="32"/>
+          <w:szCs w:val="32"/>
         </w:rPr>
       </w:pPr>
       <w:r>
+        <w:rPr>
+          <w:sz w:val="32"/>
+          <w:szCs w:val="32"/>
+        </w:rPr>
         <w:br w:type="page"/>
       </w:r>
+    </w:p>
+    <w:p>
+      <w:pPr>
+        <w:rPr>
+          <w:sz w:val="32"/>
+          <w:szCs w:val="32"/>
+        </w:rPr>
+      </w:pPr>
       <w:r>
         <w:rPr>
           <w:rFonts w:ascii="Kozuka Gothic Pro H" w:eastAsia="Kozuka Gothic Pro H" w:hAnsi="Kozuka Gothic Pro H" w:cs="Aharoni"/>
@@ -3177,6 +3246,25 @@
     <w:uiPriority w:val="99"/>
     <w:rsid w:val="00DB09AE"/>
   </w:style>
+  <w:style w:type="table" w:styleId="TableGrid">
+    <w:name w:val="Table Grid"/>
+    <w:basedOn w:val="TableNormal"/>
+    <w:uiPriority w:val="39"/>
+    <w:rsid w:val="00C13412"/>
+    <w:pPr>
+      <w:spacing w:after="0" w:line="240" w:lineRule="auto"/>
+    </w:pPr>
+    <w:tblPr>
+      <w:tblBorders>
+        <w:top w:val="single" w:sz="4" w:space="0" w:color="auto"/>
+        <w:left w:val="single" w:sz="4" w:space="0" w:color="auto"/>
+        <w:bottom w:val="single" w:sz="4" w:space="0" w:color="auto"/>
+        <w:right w:val="single" w:sz="4" w:space="0" w:color="auto"/>
+        <w:insideH w:val="single" w:sz="4" w:space="0" w:color="auto"/>
+        <w:insideV w:val="single" w:sz="4" w:space="0" w:color="auto"/>
+      </w:tblBorders>
+    </w:tblPr>
+  </w:style>
 </w:styles>
 </file>
 
